--- a/Manual_Nicolas_Enzo_Batalha_Naval.docx
+++ b/Manual_Nicolas_Enzo_Batalha_Naval.docx
@@ -106,6 +106,13 @@
         </w:rPr>
         <w:t xml:space="preserve"> – </w:t>
       </w:r>
+      <w:r>
+        <w:rPr>
+          <w:sz w:val="28"/>
+          <w:szCs w:val="28"/>
+        </w:rPr>
+        <w:t>24010061</w:t>
+      </w:r>
     </w:p>
     <w:p>
       <w:pPr>
@@ -143,23 +150,7 @@
           <w:sz w:val="28"/>
           <w:szCs w:val="28"/>
         </w:rPr>
-        <w:t xml:space="preserve">O Jogo consiste em uma batalha naval PLAYER x </w:t>
-      </w:r>
-      <w:proofErr w:type="gramStart"/>
-      <w:r>
-        <w:rPr>
-          <w:sz w:val="28"/>
-          <w:szCs w:val="28"/>
-        </w:rPr>
-        <w:t>MAQUINA</w:t>
-      </w:r>
-      <w:proofErr w:type="gramEnd"/>
-      <w:r>
-        <w:rPr>
-          <w:sz w:val="28"/>
-          <w:szCs w:val="28"/>
-        </w:rPr>
-        <w:t>, em que, a pessoa selecionar a posição para 6 embarcações em uma matriz 9x10. Após isso, o Computador irá, ALEATORIAMENTE, as suas embarcações. Depois disso, os ataques irão começar. Primeiramente o Jogador irá atacar o computador, sendo indicado por mensagens e um desenho na matriz se ele conseguiu ou não acertar uma embarcação inimiga. Após isso, o computador irá fazer a mesma coisa, selecionando aleatoriamente uma posição para atacar. Ganha quem derrubar todas as embarcações primeiro.</w:t>
+        <w:t>O Jogo consiste em uma batalha naval PLAYER x MAQUINA, em que, a pessoa selecionar a posição para 6 embarcações em uma matriz 9x10. Após isso, o Computador irá, ALEATORIAMENTE, as suas embarcações. Depois disso, os ataques irão começar. Primeiramente o Jogador irá atacar o computador, sendo indicado por mensagens e um desenho na matriz se ele conseguiu ou não acertar uma embarcação inimiga. Após isso, o computador irá fazer a mesma coisa, selecionando aleatoriamente uma posição para atacar. Ganha quem derrubar todas as embarcações primeiro.</w:t>
       </w:r>
     </w:p>
     <w:p>
@@ -217,6 +208,7 @@
       </w:pPr>
       <w:r>
         <w:rPr>
+          <w:noProof/>
           <w:sz w:val="28"/>
           <w:szCs w:val="28"/>
         </w:rPr>
@@ -362,23 +354,7 @@
           <w:sz w:val="28"/>
           <w:szCs w:val="28"/>
         </w:rPr>
-        <w:t xml:space="preserve">Se atente para deixar pelo menos, uma casa de distância para as outras embarcações </w:t>
-      </w:r>
-      <w:proofErr w:type="gramStart"/>
-      <w:r>
-        <w:rPr>
-          <w:sz w:val="28"/>
-          <w:szCs w:val="28"/>
-        </w:rPr>
-        <w:t>( O</w:t>
-      </w:r>
-      <w:proofErr w:type="gramEnd"/>
-      <w:r>
-        <w:rPr>
-          <w:sz w:val="28"/>
-          <w:szCs w:val="28"/>
-        </w:rPr>
-        <w:t xml:space="preserve"> programa irá verificar se você inseriu corretamente as posições )</w:t>
+        <w:t>Se atente para deixar pelo menos, uma casa de distância para as outras embarcações ( O programa irá verificar se você inseriu corretamente as posições )</w:t>
       </w:r>
     </w:p>
     <w:p>
@@ -408,105 +384,306 @@
           <w:sz w:val="28"/>
           <w:szCs w:val="28"/>
         </w:rPr>
-        <w:t xml:space="preserve">Além disso, após o computador começar a posicionar sua última embarcação (Pressionar qualquer tecla na </w:t>
-      </w:r>
-      <w:proofErr w:type="spellStart"/>
+        <w:t xml:space="preserve">Além disso, após o computador começar a posicionar sua última embarcação (Pressionar qualquer tecla na ultima tela de posicionamento do computador), aguarde alguns instantes, pois o PC pode demorar para conseguir achar uma posição para ele que passe por todas as regras, além de, em certos casos, ele ter de, automaticamente, re-sortear todos os navios </w:t>
+      </w:r>
+    </w:p>
+    <w:p>
+      <w:pPr>
+        <w:rPr>
+          <w:sz w:val="28"/>
+          <w:szCs w:val="28"/>
+          <w:u w:val="single"/>
+        </w:rPr>
+      </w:pPr>
+    </w:p>
+    <w:p>
+      <w:pPr>
+        <w:rPr>
+          <w:sz w:val="28"/>
+          <w:szCs w:val="28"/>
+        </w:rPr>
+      </w:pPr>
+      <w:r>
+        <w:rPr>
+          <w:sz w:val="28"/>
+          <w:szCs w:val="28"/>
+        </w:rPr>
+        <w:t>Na hora de atacar:</w:t>
+      </w:r>
+    </w:p>
+    <w:p>
+      <w:pPr>
+        <w:rPr>
+          <w:sz w:val="28"/>
+          <w:szCs w:val="28"/>
+        </w:rPr>
+      </w:pPr>
+    </w:p>
+    <w:p>
+      <w:pPr>
+        <w:rPr>
+          <w:sz w:val="28"/>
+          <w:szCs w:val="28"/>
+        </w:rPr>
+      </w:pPr>
+      <w:r>
+        <w:rPr>
+          <w:sz w:val="28"/>
+          <w:szCs w:val="28"/>
+        </w:rPr>
+        <w:t>X -&gt; representa que acertou uma embarcação</w:t>
+      </w:r>
+    </w:p>
+    <w:p>
+      <w:pPr>
+        <w:rPr>
+          <w:sz w:val="28"/>
+          <w:szCs w:val="28"/>
+        </w:rPr>
+      </w:pPr>
+      <w:r>
+        <w:rPr>
+          <w:sz w:val="28"/>
+          <w:szCs w:val="28"/>
+        </w:rPr>
+        <w:t>~~ -&gt; Indica que acertou a agua</w:t>
+      </w:r>
+    </w:p>
+    <w:p>
+      <w:pPr>
+        <w:rPr>
+          <w:sz w:val="28"/>
+          <w:szCs w:val="28"/>
+        </w:rPr>
+      </w:pPr>
+    </w:p>
+    <w:p>
+      <w:pPr>
+        <w:rPr>
+          <w:sz w:val="28"/>
+          <w:szCs w:val="28"/>
+        </w:rPr>
+      </w:pPr>
+      <w:r>
+        <w:rPr>
+          <w:sz w:val="28"/>
+          <w:szCs w:val="28"/>
+        </w:rPr>
+        <w:t>Na hora de posicionar:</w:t>
+      </w:r>
+    </w:p>
+    <w:p>
+      <w:pPr>
+        <w:rPr>
+          <w:sz w:val="28"/>
+          <w:szCs w:val="28"/>
+        </w:rPr>
+      </w:pPr>
+      <w:r>
+        <w:rPr>
+          <w:sz w:val="28"/>
+          <w:szCs w:val="28"/>
+        </w:rPr>
+        <w:t>1-&gt; indica onde foi posicionado a embarcação</w:t>
+      </w:r>
+    </w:p>
+    <w:p>
+      <w:pPr>
+        <w:rPr>
+          <w:sz w:val="28"/>
+          <w:szCs w:val="28"/>
+        </w:rPr>
+      </w:pPr>
+      <w:r>
+        <w:rPr>
+          <w:sz w:val="28"/>
+          <w:szCs w:val="28"/>
+        </w:rPr>
+        <w:t>Havera múltiplas verificações para que se a posição inserida esta correta, como:</w:t>
+      </w:r>
+    </w:p>
+    <w:p>
+      <w:pPr>
+        <w:rPr>
+          <w:sz w:val="28"/>
+          <w:szCs w:val="28"/>
+        </w:rPr>
+      </w:pPr>
+      <w:r>
+        <w:rPr>
+          <w:sz w:val="28"/>
+          <w:szCs w:val="28"/>
+        </w:rPr>
+        <w:t>-Se já há um navio ali</w:t>
+      </w:r>
+    </w:p>
+    <w:p>
+      <w:pPr>
+        <w:rPr>
+          <w:sz w:val="28"/>
+          <w:szCs w:val="28"/>
+        </w:rPr>
+      </w:pPr>
+      <w:r>
+        <w:rPr>
+          <w:sz w:val="28"/>
+          <w:szCs w:val="28"/>
+        </w:rPr>
+        <w:t xml:space="preserve">-Se a posição existe </w:t>
+      </w:r>
+    </w:p>
+    <w:p>
+      <w:pPr>
+        <w:rPr>
+          <w:sz w:val="28"/>
+          <w:szCs w:val="28"/>
+        </w:rPr>
+      </w:pPr>
+      <w:r>
+        <w:rPr>
+          <w:sz w:val="28"/>
+          <w:szCs w:val="28"/>
+        </w:rPr>
+        <w:t>-Se esta com a distancia certa para os outros navios</w:t>
+      </w:r>
+    </w:p>
+    <w:p>
+      <w:pPr>
+        <w:rPr>
+          <w:sz w:val="28"/>
+          <w:szCs w:val="28"/>
+        </w:rPr>
+      </w:pPr>
+      <w:r>
+        <w:rPr>
+          <w:sz w:val="28"/>
+          <w:szCs w:val="28"/>
+        </w:rPr>
+        <w:lastRenderedPageBreak/>
+        <w:t>ATENÇÃO: Os cantos da matriz estão (A0,A9,I0,I9) são reservados para o funcionamento do jogo, não posicione nada lá.</w:t>
+      </w:r>
+    </w:p>
+    <w:p>
+      <w:pPr>
+        <w:rPr>
+          <w:sz w:val="28"/>
+          <w:szCs w:val="28"/>
+        </w:rPr>
+      </w:pPr>
+      <w:r>
+        <w:rPr>
+          <w:sz w:val="28"/>
+          <w:szCs w:val="28"/>
+        </w:rPr>
+        <w:t>Alem disso, após começar a posicionar o navio para um lado, apenas coloque as posições que vem em seguida dele, como A1-&gt;A2-&gt;A3-&gt;A4</w:t>
+      </w:r>
+    </w:p>
+    <w:p>
+      <w:pPr>
+        <w:rPr>
+          <w:sz w:val="28"/>
+          <w:szCs w:val="28"/>
+        </w:rPr>
+      </w:pPr>
+      <w:r>
+        <w:rPr>
+          <w:sz w:val="28"/>
+          <w:szCs w:val="28"/>
+        </w:rPr>
+        <w:t>(Para essa parte das posições subsequentes haverá verificações.</w:t>
+      </w:r>
+    </w:p>
+    <w:p>
+      <w:pPr>
+        <w:pBdr>
+          <w:bottom w:val="single" w:sz="6" w:space="1" w:color="auto"/>
+        </w:pBdr>
+        <w:rPr>
+          <w:sz w:val="28"/>
+          <w:szCs w:val="28"/>
+        </w:rPr>
+      </w:pPr>
+    </w:p>
+    <w:p>
+      <w:pPr>
+        <w:rPr>
+          <w:sz w:val="28"/>
+          <w:szCs w:val="28"/>
+        </w:rPr>
+      </w:pPr>
+    </w:p>
+    <w:p>
+      <w:pPr>
+        <w:rPr>
+          <w:sz w:val="28"/>
+          <w:szCs w:val="28"/>
+        </w:rPr>
+      </w:pPr>
+      <w:r>
+        <w:rPr>
+          <w:sz w:val="28"/>
+          <w:szCs w:val="28"/>
+        </w:rPr>
+        <w:t xml:space="preserve">LEMBRESE de esperar o computador posicionar </w:t>
+      </w:r>
       <w:proofErr w:type="gramStart"/>
       <w:r>
         <w:rPr>
           <w:sz w:val="28"/>
           <w:szCs w:val="28"/>
         </w:rPr>
-        <w:t>ultima</w:t>
-      </w:r>
-      <w:proofErr w:type="spellEnd"/>
+        <w:t>sua embarcações</w:t>
+      </w:r>
       <w:proofErr w:type="gramEnd"/>
       <w:r>
         <w:rPr>
           <w:sz w:val="28"/>
           <w:szCs w:val="28"/>
         </w:rPr>
-        <w:t xml:space="preserve"> tela de posicionamento do computador), aguarde alguns instantes, pois o PC pode demorar para conseguir achar uma posição para ele que passe por todas as regras, além de, em certos casos, ele ter de, automaticamente, </w:t>
-      </w:r>
-      <w:proofErr w:type="spellStart"/>
-      <w:r>
-        <w:rPr>
-          <w:sz w:val="28"/>
-          <w:szCs w:val="28"/>
-        </w:rPr>
-        <w:t>re-sortear</w:t>
-      </w:r>
-      <w:proofErr w:type="spellEnd"/>
-      <w:r>
-        <w:rPr>
-          <w:sz w:val="28"/>
-          <w:szCs w:val="28"/>
-        </w:rPr>
-        <w:t xml:space="preserve"> todos os navios </w:t>
-      </w:r>
-    </w:p>
-    <w:p>
-      <w:pPr>
+        <w:t xml:space="preserve"> na última tela após clicar qualquer tecla, em certos casos isso pode levar um tempo (2</w:t>
+      </w:r>
+      <w:r>
+        <w:rPr>
+          <w:sz w:val="28"/>
+          <w:szCs w:val="28"/>
+        </w:rPr>
+        <w:t>5</w:t>
+      </w:r>
+      <w:r>
+        <w:rPr>
+          <w:sz w:val="28"/>
+          <w:szCs w:val="28"/>
+        </w:rPr>
+        <w:t xml:space="preserve"> s)</w:t>
+      </w:r>
+    </w:p>
+    <w:p>
+      <w:pPr>
+        <w:pBdr>
+          <w:top w:val="single" w:sz="6" w:space="1" w:color="auto"/>
+          <w:bottom w:val="single" w:sz="6" w:space="1" w:color="auto"/>
+        </w:pBdr>
         <w:rPr>
           <w:sz w:val="28"/>
           <w:szCs w:val="28"/>
           <w:u w:val="single"/>
         </w:rPr>
       </w:pPr>
-    </w:p>
-    <w:p>
-      <w:pPr>
-        <w:rPr>
-          <w:sz w:val="28"/>
-          <w:szCs w:val="28"/>
-        </w:rPr>
-      </w:pPr>
-      <w:r>
-        <w:rPr>
-          <w:sz w:val="28"/>
-          <w:szCs w:val="28"/>
-        </w:rPr>
-        <w:t>Na hora de atacar:</w:t>
-      </w:r>
-    </w:p>
-    <w:p>
-      <w:pPr>
-        <w:rPr>
-          <w:sz w:val="28"/>
-          <w:szCs w:val="28"/>
-        </w:rPr>
-      </w:pPr>
-    </w:p>
-    <w:p>
-      <w:pPr>
-        <w:rPr>
-          <w:sz w:val="28"/>
-          <w:szCs w:val="28"/>
-        </w:rPr>
-      </w:pPr>
-      <w:r>
-        <w:rPr>
-          <w:sz w:val="28"/>
-          <w:szCs w:val="28"/>
-        </w:rPr>
-        <w:t>X -&gt; representa que acertou uma embarcação</w:t>
-      </w:r>
-    </w:p>
-    <w:p>
-      <w:pPr>
-        <w:rPr>
-          <w:sz w:val="28"/>
-          <w:szCs w:val="28"/>
-          <w:u w:val="single"/>
-        </w:rPr>
-      </w:pPr>
-      <w:r>
-        <w:rPr>
-          <w:sz w:val="28"/>
-          <w:szCs w:val="28"/>
-        </w:rPr>
-        <w:t>~~ -&gt; Indica que acertou a agua</w:t>
-      </w:r>
+      <w:r>
+        <w:rPr>
+          <w:sz w:val="28"/>
+          <w:szCs w:val="28"/>
+        </w:rPr>
+        <w:t>Para encerrar o programa em qualquer tela que pega alguma posição que vc escreve, digite J0</w:t>
+      </w:r>
+    </w:p>
+    <w:p>
+      <w:pPr>
+        <w:rPr>
+          <w:sz w:val="28"/>
+          <w:szCs w:val="28"/>
+        </w:rPr>
+      </w:pPr>
     </w:p>
     <w:sectPr>
       <w:pgSz w:w="11906" w:h="16838"/>
